--- a/placement pattern evalution-feasibility study.docx
+++ b/placement pattern evalution-feasibility study.docx
@@ -464,7 +464,25 @@
           <w:sz w:val="18"/>
           <w:szCs w:val="18"/>
         </w:rPr>
-        <w:t>“PLACEMENT PATTERN EVALUATION” makes the process si</w:t>
+        <w:t xml:space="preserve">“PLACEMENT PATTERN EVALUATION” makes the </w:t>
+      </w:r>
+      <w:proofErr w:type="gramStart"/>
+      <w:r>
+        <w:rPr>
+          <w:rFonts w:ascii="Times New Roman" w:hAnsi="Times New Roman" w:cs="Times New Roman"/>
+          <w:sz w:val="18"/>
+          <w:szCs w:val="18"/>
+        </w:rPr>
+        <w:t>process</w:t>
+      </w:r>
+      <w:proofErr w:type="gramEnd"/>
+      <w:r>
+        <w:rPr>
+          <w:rFonts w:ascii="Times New Roman" w:hAnsi="Times New Roman" w:cs="Times New Roman"/>
+          <w:sz w:val="18"/>
+          <w:szCs w:val="18"/>
+        </w:rPr>
+        <w:t xml:space="preserve"> si</w:t>
       </w:r>
       <w:r>
         <w:rPr>
@@ -851,13 +869,23 @@
           <w:szCs w:val="18"/>
         </w:rPr>
       </w:pPr>
-      <w:r>
-        <w:rPr>
-          <w:rFonts w:ascii="Times New Roman" w:hAnsi="Times New Roman" w:cs="Times New Roman"/>
-          <w:sz w:val="18"/>
-          <w:szCs w:val="18"/>
-        </w:rPr>
-        <w:t xml:space="preserve">MySQL </w:t>
+      <w:proofErr w:type="spellStart"/>
+      <w:r>
+        <w:rPr>
+          <w:rFonts w:ascii="Times New Roman" w:hAnsi="Times New Roman" w:cs="Times New Roman"/>
+          <w:sz w:val="18"/>
+          <w:szCs w:val="18"/>
+        </w:rPr>
+        <w:t>MySQL</w:t>
+      </w:r>
+      <w:proofErr w:type="spellEnd"/>
+      <w:r>
+        <w:rPr>
+          <w:rFonts w:ascii="Times New Roman" w:hAnsi="Times New Roman" w:cs="Times New Roman"/>
+          <w:sz w:val="18"/>
+          <w:szCs w:val="18"/>
+        </w:rPr>
+        <w:t xml:space="preserve"> </w:t>
       </w:r>
       <w:r>
         <w:rPr>
@@ -888,7 +916,25 @@
           <w:sz w:val="18"/>
           <w:szCs w:val="18"/>
         </w:rPr>
-        <w:t>Jenkins - Devops tool</w:t>
+        <w:t xml:space="preserve">Jenkins - </w:t>
+      </w:r>
+      <w:proofErr w:type="spellStart"/>
+      <w:r>
+        <w:rPr>
+          <w:rFonts w:ascii="Times New Roman" w:hAnsi="Times New Roman" w:cs="Times New Roman"/>
+          <w:sz w:val="18"/>
+          <w:szCs w:val="18"/>
+        </w:rPr>
+        <w:t>Devops</w:t>
+      </w:r>
+      <w:proofErr w:type="spellEnd"/>
+      <w:r>
+        <w:rPr>
+          <w:rFonts w:ascii="Times New Roman" w:hAnsi="Times New Roman" w:cs="Times New Roman"/>
+          <w:sz w:val="18"/>
+          <w:szCs w:val="18"/>
+        </w:rPr>
+        <w:t xml:space="preserve"> tool</w:t>
       </w:r>
     </w:p>
     <w:p>
@@ -1750,6 +1796,7 @@
           <w:szCs w:val="18"/>
         </w:rPr>
       </w:pPr>
+      <w:proofErr w:type="spellStart"/>
       <w:r>
         <w:rPr>
           <w:rFonts w:ascii="Times New Roman" w:hAnsi="Times New Roman" w:cs="Times New Roman"/>
@@ -1766,6 +1813,7 @@
         </w:rPr>
         <w:t>SQL</w:t>
       </w:r>
+      <w:proofErr w:type="spellEnd"/>
     </w:p>
     <w:p>
       <w:pPr>
@@ -1879,7 +1927,25 @@
           <w:sz w:val="18"/>
           <w:szCs w:val="18"/>
         </w:rPr>
-        <w:t xml:space="preserve"> And need a Devops tool –</w:t>
+        <w:t xml:space="preserve"> And need a </w:t>
+      </w:r>
+      <w:proofErr w:type="spellStart"/>
+      <w:r>
+        <w:rPr>
+          <w:rFonts w:ascii="Times New Roman" w:hAnsi="Times New Roman" w:cs="Times New Roman"/>
+          <w:sz w:val="18"/>
+          <w:szCs w:val="18"/>
+        </w:rPr>
+        <w:t>Devops</w:t>
+      </w:r>
+      <w:proofErr w:type="spellEnd"/>
+      <w:r>
+        <w:rPr>
+          <w:rFonts w:ascii="Times New Roman" w:hAnsi="Times New Roman" w:cs="Times New Roman"/>
+          <w:sz w:val="18"/>
+          <w:szCs w:val="18"/>
+        </w:rPr>
+        <w:t xml:space="preserve"> tool –</w:t>
       </w:r>
       <w:r>
         <w:rPr>
@@ -2040,17 +2106,29 @@
         </w:rPr>
         <w:t>1 GB of drive space (although 10 GB is a recommended minimum if running Jenkins as a </w:t>
       </w:r>
-      <w:hyperlink r:id="rId6" w:anchor="docker" w:history="1">
-        <w:r>
-          <w:rPr>
-            <w:rFonts w:eastAsiaTheme="minorEastAsia"/>
-            <w:sz w:val="18"/>
-            <w:szCs w:val="18"/>
-            <w:lang w:val="en-US" w:eastAsia="en-US"/>
-          </w:rPr>
-          <w:t>Docker</w:t>
-        </w:r>
-      </w:hyperlink>
+      <w:proofErr w:type="spellStart"/>
+      <w:r>
+        <w:fldChar w:fldCharType="begin"/>
+      </w:r>
+      <w:r>
+        <w:instrText>HYPERLINK "https://jenkins.io/doc/book/installing/" \l "docker"</w:instrText>
+      </w:r>
+      <w:r>
+        <w:fldChar w:fldCharType="separate"/>
+      </w:r>
+      <w:r>
+        <w:rPr>
+          <w:rFonts w:eastAsiaTheme="minorEastAsia"/>
+          <w:sz w:val="18"/>
+          <w:szCs w:val="18"/>
+          <w:lang w:val="en-US" w:eastAsia="en-US"/>
+        </w:rPr>
+        <w:t>Docker</w:t>
+      </w:r>
+      <w:proofErr w:type="spellEnd"/>
+      <w:r>
+        <w:fldChar w:fldCharType="end"/>
+      </w:r>
       <w:r>
         <w:rPr>
           <w:rFonts w:eastAsiaTheme="minorEastAsia"/>
@@ -2216,7 +2294,25 @@
           <w:sz w:val="18"/>
           <w:szCs w:val="18"/>
         </w:rPr>
-        <w:t>Resources that are required for the “PLACEMENT PATTERN EVALUATION” project includes,</w:t>
+        <w:t xml:space="preserve">Resources </w:t>
+      </w:r>
+      <w:proofErr w:type="gramStart"/>
+      <w:r>
+        <w:rPr>
+          <w:rFonts w:ascii="Times New Roman" w:hAnsi="Times New Roman" w:cs="Times New Roman"/>
+          <w:sz w:val="18"/>
+          <w:szCs w:val="18"/>
+        </w:rPr>
+        <w:t>that are</w:t>
+      </w:r>
+      <w:proofErr w:type="gramEnd"/>
+      <w:r>
+        <w:rPr>
+          <w:rFonts w:ascii="Times New Roman" w:hAnsi="Times New Roman" w:cs="Times New Roman"/>
+          <w:sz w:val="18"/>
+          <w:szCs w:val="18"/>
+        </w:rPr>
+        <w:t xml:space="preserve"> required for the “PLACEMENT PATTERN EVALUATION” project includes,</w:t>
       </w:r>
     </w:p>
     <w:p>
@@ -2348,13 +2444,23 @@
           <w:szCs w:val="18"/>
         </w:rPr>
       </w:pPr>
-      <w:r>
-        <w:rPr>
-          <w:rFonts w:ascii="Times New Roman" w:hAnsi="Times New Roman" w:cs="Times New Roman"/>
-          <w:sz w:val="18"/>
-          <w:szCs w:val="18"/>
-        </w:rPr>
-        <w:t xml:space="preserve">Devops server for Jenkins </w:t>
+      <w:proofErr w:type="spellStart"/>
+      <w:r>
+        <w:rPr>
+          <w:rFonts w:ascii="Times New Roman" w:hAnsi="Times New Roman" w:cs="Times New Roman"/>
+          <w:sz w:val="18"/>
+          <w:szCs w:val="18"/>
+        </w:rPr>
+        <w:t>Devops</w:t>
+      </w:r>
+      <w:proofErr w:type="spellEnd"/>
+      <w:r>
+        <w:rPr>
+          <w:rFonts w:ascii="Times New Roman" w:hAnsi="Times New Roman" w:cs="Times New Roman"/>
+          <w:sz w:val="18"/>
+          <w:szCs w:val="18"/>
+        </w:rPr>
+        <w:t xml:space="preserve"> server for Jenkins </w:t>
       </w:r>
     </w:p>
     <w:p>
@@ -2615,6 +2721,7 @@
         </w:rPr>
         <w:t xml:space="preserve">Database size will not exceed the values supported by </w:t>
       </w:r>
+      <w:proofErr w:type="gramStart"/>
       <w:r>
         <w:rPr>
           <w:sz w:val="18"/>
@@ -2627,7 +2734,31 @@
           <w:sz w:val="18"/>
           <w:szCs w:val="18"/>
         </w:rPr>
-        <w:t>(65526 entries per table). Number of relations and entities are minimized byusing best practices of normalization</w:t>
+        <w:t>(</w:t>
+      </w:r>
+      <w:proofErr w:type="gramEnd"/>
+      <w:r>
+        <w:rPr>
+          <w:sz w:val="18"/>
+          <w:szCs w:val="18"/>
+        </w:rPr>
+        <w:t xml:space="preserve">65526 entries per table). Number of relations and entities are minimized </w:t>
+      </w:r>
+      <w:proofErr w:type="spellStart"/>
+      <w:r>
+        <w:rPr>
+          <w:sz w:val="18"/>
+          <w:szCs w:val="18"/>
+        </w:rPr>
+        <w:t>byusing</w:t>
+      </w:r>
+      <w:proofErr w:type="spellEnd"/>
+      <w:r>
+        <w:rPr>
+          <w:sz w:val="18"/>
+          <w:szCs w:val="18"/>
+        </w:rPr>
+        <w:t xml:space="preserve"> best practices of normalization</w:t>
       </w:r>
       <w:r>
         <w:rPr>
@@ -2977,7 +3108,23 @@
           <w:sz w:val="18"/>
           <w:szCs w:val="18"/>
         </w:rPr>
-        <w:t xml:space="preserve">and Angular JS, </w:t>
+        <w:t xml:space="preserve">and Angular </w:t>
+      </w:r>
+      <w:proofErr w:type="gramStart"/>
+      <w:r>
+        <w:rPr>
+          <w:sz w:val="18"/>
+          <w:szCs w:val="18"/>
+        </w:rPr>
+        <w:t>JS,</w:t>
+      </w:r>
+      <w:proofErr w:type="gramEnd"/>
+      <w:r>
+        <w:rPr>
+          <w:sz w:val="18"/>
+          <w:szCs w:val="18"/>
+        </w:rPr>
+        <w:t xml:space="preserve"> </w:t>
       </w:r>
       <w:r>
         <w:rPr>
@@ -3120,7 +3267,25 @@
           <w:sz w:val="18"/>
           <w:szCs w:val="18"/>
         </w:rPr>
-        <w:t xml:space="preserve">he environment make </w:t>
+        <w:t xml:space="preserve">he </w:t>
+      </w:r>
+      <w:proofErr w:type="gramStart"/>
+      <w:r>
+        <w:rPr>
+          <w:b/>
+          <w:sz w:val="18"/>
+          <w:szCs w:val="18"/>
+        </w:rPr>
+        <w:t>environment make</w:t>
+      </w:r>
+      <w:proofErr w:type="gramEnd"/>
+      <w:r>
+        <w:rPr>
+          <w:b/>
+          <w:sz w:val="18"/>
+          <w:szCs w:val="18"/>
+        </w:rPr>
+        <w:t xml:space="preserve"> </w:t>
       </w:r>
       <w:r>
         <w:rPr>
@@ -3294,8 +3459,19 @@
           <w:szCs w:val="18"/>
         </w:rPr>
         <w:lastRenderedPageBreak/>
-        <w:t>Social/LegalFeasibility</w:t>
-      </w:r>
+        <w:t>Social/</w:t>
+      </w:r>
+      <w:proofErr w:type="spellStart"/>
+      <w:r>
+        <w:rPr>
+          <w:rFonts w:ascii="Times New Roman" w:hAnsi="Times New Roman" w:cs="Times New Roman"/>
+          <w:b/>
+          <w:sz w:val="18"/>
+          <w:szCs w:val="18"/>
+        </w:rPr>
+        <w:t>LegalFeasibility</w:t>
+      </w:r>
+      <w:proofErr w:type="spellEnd"/>
       <w:r>
         <w:rPr>
           <w:rFonts w:ascii="Times New Roman" w:hAnsi="Times New Roman" w:cs="Times New Roman"/>
@@ -3438,7 +3614,15 @@
           <w:sz w:val="18"/>
           <w:szCs w:val="18"/>
         </w:rPr>
-        <w:t>eat impact in a placement</w:t>
+        <w:t xml:space="preserve">eat impact in a </w:t>
+      </w:r>
+      <w:proofErr w:type="spellStart"/>
+      <w:r>
+        <w:rPr>
+          <w:sz w:val="18"/>
+          <w:szCs w:val="18"/>
+        </w:rPr>
+        <w:t>placement</w:t>
       </w:r>
       <w:r>
         <w:rPr>
@@ -3447,6 +3631,7 @@
         </w:rPr>
         <w:t>process</w:t>
       </w:r>
+      <w:proofErr w:type="spellEnd"/>
       <w:r>
         <w:rPr>
           <w:sz w:val="18"/>
